--- a/Use Case Description Extensions/Cancel Appointment.docx
+++ b/Use Case Description Extensions/Cancel Appointment.docx
@@ -10,8 +10,13 @@
           <w:numId w:val="1"/>
         </w:numPr>
       </w:pPr>
-      <w:r>
-        <w:t xml:space="preserve">Receptionist </w:t>
+      <w:bookmarkStart w:id="0" w:name="_GoBack"/>
+      <w:bookmarkEnd w:id="0"/>
+      <w:r>
+        <w:t>User</w:t>
+      </w:r>
+      <w:r>
+        <w:t xml:space="preserve"> </w:t>
       </w:r>
       <w:r>
         <w:t>logs into the system</w:t>
@@ -29,7 +34,10 @@
         </w:numPr>
       </w:pPr>
       <w:r>
-        <w:t xml:space="preserve">Receptionist choose to </w:t>
+        <w:t>User</w:t>
+      </w:r>
+      <w:r>
+        <w:t xml:space="preserve"> choose to </w:t>
       </w:r>
       <w:r>
         <w:t>manage appointments.</w:t>
@@ -56,7 +64,10 @@
         </w:numPr>
       </w:pPr>
       <w:r>
-        <w:t xml:space="preserve">Receptionist </w:t>
+        <w:t>User</w:t>
+      </w:r>
+      <w:r>
+        <w:t xml:space="preserve"> </w:t>
       </w:r>
       <w:r>
         <w:t>clicks on an existing appointment</w:t>
@@ -74,7 +85,10 @@
         </w:numPr>
       </w:pPr>
       <w:r>
-        <w:t xml:space="preserve">Receptionist </w:t>
+        <w:t>User</w:t>
+      </w:r>
+      <w:r>
+        <w:t xml:space="preserve"> </w:t>
       </w:r>
       <w:r>
         <w:t>clicks to cancels the appointment.</w:t>
@@ -101,7 +115,10 @@
         </w:numPr>
       </w:pPr>
       <w:r>
-        <w:t>Receptionist confirm</w:t>
+        <w:t>User</w:t>
+      </w:r>
+      <w:r>
+        <w:t xml:space="preserve"> confirm</w:t>
       </w:r>
       <w:r>
         <w:t>s the</w:t>
@@ -155,8 +172,6 @@
           <w:u w:val="single"/>
         </w:rPr>
       </w:pPr>
-      <w:bookmarkStart w:id="0" w:name="_GoBack"/>
-      <w:bookmarkEnd w:id="0"/>
       <w:r>
         <w:rPr>
           <w:b/>
@@ -182,7 +197,19 @@
         <w:rPr>
           <w:b/>
         </w:rPr>
-        <w:t xml:space="preserve">1a: Receptionist </w:t>
+        <w:t xml:space="preserve">1a: </w:t>
+      </w:r>
+      <w:r>
+        <w:rPr>
+          <w:b/>
+        </w:rPr>
+        <w:t>User</w:t>
+      </w:r>
+      <w:r>
+        <w:rPr>
+          <w:b/>
+        </w:rPr>
+        <w:t xml:space="preserve"> </w:t>
       </w:r>
       <w:r>
         <w:rPr>
@@ -215,7 +242,19 @@
         <w:rPr>
           <w:b/>
         </w:rPr>
-        <w:t>6a: Receptionist refuses the confirmation.</w:t>
+        <w:t xml:space="preserve">6a: </w:t>
+      </w:r>
+      <w:r>
+        <w:rPr>
+          <w:b/>
+        </w:rPr>
+        <w:t>User</w:t>
+      </w:r>
+      <w:r>
+        <w:rPr>
+          <w:b/>
+        </w:rPr>
+        <w:t xml:space="preserve"> refuses the confirmation.</w:t>
       </w:r>
     </w:p>
     <w:p>
